--- a/Chapter 4/Chapter 4.docx
+++ b/Chapter 4/Chapter 4.docx
@@ -528,6 +528,7 @@
           <w:sz w:val="24"/>
           <w:szCs w:val="24"/>
         </w:rPr>
+        <w:lastRenderedPageBreak/>
         <w:t>These features enable the data analysts to find the best set of independent variables for predictions.</w:t>
       </w:r>
     </w:p>
@@ -1004,6 +1005,7 @@
           <w:sz w:val="24"/>
           <w:szCs w:val="24"/>
         </w:rPr>
+        <w:lastRenderedPageBreak/>
         <w:t>Importing the necessary packages</w:t>
       </w:r>
     </w:p>
@@ -1572,6 +1574,7 @@
         <w:rPr>
           <w:noProof/>
         </w:rPr>
+        <w:lastRenderedPageBreak/>
         <w:drawing>
           <wp:inline distT="0" distB="0" distL="0" distR="0" wp14:anchorId="672F72D9" wp14:editId="2255DE54">
             <wp:extent cx="5943600" cy="748030"/>
@@ -2721,6 +2724,7 @@
           <w:sz w:val="24"/>
           <w:szCs w:val="24"/>
         </w:rPr>
+        <w:lastRenderedPageBreak/>
         <w:t>Ordinary Least Squared Estimation</w:t>
       </w:r>
     </w:p>
@@ -3157,6 +3161,7 @@
           <w:sz w:val="24"/>
           <w:szCs w:val="24"/>
         </w:rPr>
+        <w:lastRenderedPageBreak/>
         <w:t>The blue line is the least square line.</w:t>
       </w:r>
     </w:p>
@@ -4012,6 +4017,7 @@
         <w:rPr>
           <w:noProof/>
         </w:rPr>
+        <w:lastRenderedPageBreak/>
         <w:drawing>
           <wp:inline distT="0" distB="0" distL="0" distR="0" wp14:anchorId="7A4DAE1E" wp14:editId="111DB388">
             <wp:extent cx="4838700" cy="2419350"/>
@@ -4572,6 +4578,7 @@
         <w:rPr>
           <w:noProof/>
         </w:rPr>
+        <w:lastRenderedPageBreak/>
         <w:drawing>
           <wp:inline distT="0" distB="0" distL="0" distR="0" wp14:anchorId="71235F76" wp14:editId="751219DD">
             <wp:extent cx="4886325" cy="542925"/>
@@ -5699,6 +5706,7 @@
           <w:sz w:val="24"/>
           <w:szCs w:val="24"/>
         </w:rPr>
+        <w:lastRenderedPageBreak/>
         <w:t xml:space="preserve">If the 95% confidence interval </w:t>
       </w:r>
       <w:r>
@@ -6363,6 +6371,7 @@
           <w:sz w:val="24"/>
           <w:szCs w:val="24"/>
         </w:rPr>
+        <w:lastRenderedPageBreak/>
         <w:t>The columns of X are each covariate for the n patients, with the first column being all 1’s to include the intercept in the model.</w:t>
       </w:r>
     </w:p>
@@ -7062,7 +7071,15 @@
           <w:sz w:val="24"/>
           <w:szCs w:val="24"/>
         </w:rPr>
-        <w:t xml:space="preserve">Regression is a parametric approach. ‘Parametric’ means it makes assumptions about data for analysis. Due to its parametric side, regression is restrictive in nature. It fails to deliver good results with data sets that don’t </w:t>
+        <w:t xml:space="preserve">Regression is a parametric approach. ‘Parametric’ means it makes assumptions about data for analysis. Due to its parametric side, regression is restrictive in nature. It fails to deliver </w:t>
+      </w:r>
+      <w:r>
+        <w:rPr>
+          <w:sz w:val="24"/>
+          <w:szCs w:val="24"/>
+        </w:rPr>
+        <w:lastRenderedPageBreak/>
+        <w:t xml:space="preserve">good results with data sets that don’t </w:t>
       </w:r>
       <w:proofErr w:type="spellStart"/>
       <w:r>
@@ -7541,6 +7558,7 @@
           <w:sz w:val="24"/>
           <w:szCs w:val="24"/>
         </w:rPr>
+        <w:lastRenderedPageBreak/>
         <w:t>Also, lower standard errors would cause the associated p-values to be lower than actual. This will make us incorrectly conclude a parameter to be statistically significant.</w:t>
       </w:r>
     </w:p>
@@ -8097,6 +8115,7 @@
         <w:rPr>
           <w:color w:val="2F5496" w:themeColor="accent1" w:themeShade="BF"/>
         </w:rPr>
+        <w:lastRenderedPageBreak/>
         <w:t>Interpretation of Regression Plots</w:t>
       </w:r>
     </w:p>
@@ -8208,6 +8227,7 @@
     </w:p>
     <w:p>
       <w:r>
+        <w:lastRenderedPageBreak/>
         <w:t>There are two major things which you should learn:</w:t>
       </w:r>
     </w:p>
@@ -8373,6 +8393,7 @@
         <w:rPr>
           <w:noProof/>
         </w:rPr>
+        <w:lastRenderedPageBreak/>
         <w:drawing>
           <wp:inline distT="0" distB="0" distL="0" distR="0" wp14:anchorId="6745B63E" wp14:editId="786D4641">
             <wp:extent cx="5305425" cy="2486025"/>
@@ -8505,6 +8526,7 @@
         <w:rPr>
           <w:b/>
         </w:rPr>
+        <w:lastRenderedPageBreak/>
         <w:t>Solution:</w:t>
       </w:r>
       <w:r>
@@ -8813,6 +8835,7 @@
           <w:sz w:val="24"/>
           <w:szCs w:val="24"/>
         </w:rPr>
+        <w:lastRenderedPageBreak/>
         <w:drawing>
           <wp:inline distT="0" distB="0" distL="0" distR="0" wp14:anchorId="465539B4" wp14:editId="4E937A98">
             <wp:extent cx="3947502" cy="815411"/>
@@ -9113,6 +9136,7 @@
           <w:sz w:val="24"/>
           <w:szCs w:val="24"/>
         </w:rPr>
+        <w:lastRenderedPageBreak/>
         <w:drawing>
           <wp:inline distT="0" distB="0" distL="0" distR="0" wp14:anchorId="50908E75" wp14:editId="54B5F313">
             <wp:extent cx="4427604" cy="3924640"/>
@@ -9491,6 +9515,7 @@
           <w:sz w:val="24"/>
           <w:szCs w:val="24"/>
         </w:rPr>
+        <w:lastRenderedPageBreak/>
         <w:drawing>
           <wp:inline distT="0" distB="0" distL="0" distR="0" wp14:anchorId="633B13BD" wp14:editId="6C7132D1">
             <wp:extent cx="5578323" cy="3086367"/>
@@ -9902,6 +9927,7 @@
           <w:sz w:val="24"/>
           <w:szCs w:val="24"/>
         </w:rPr>
+        <w:lastRenderedPageBreak/>
         <w:t xml:space="preserve">We will save the new </w:t>
       </w:r>
       <w:r>
@@ -10244,6 +10270,7 @@
           <w:sz w:val="24"/>
           <w:szCs w:val="24"/>
         </w:rPr>
+        <w:lastRenderedPageBreak/>
         <w:drawing>
           <wp:inline distT="0" distB="0" distL="0" distR="0" wp14:anchorId="1E1AD55D" wp14:editId="067805B0">
             <wp:extent cx="3863675" cy="3299746"/>
@@ -10516,6 +10543,7 @@
           <w:sz w:val="24"/>
           <w:szCs w:val="24"/>
         </w:rPr>
+        <w:lastRenderedPageBreak/>
         <w:drawing>
           <wp:inline distT="0" distB="0" distL="0" distR="0" wp14:anchorId="45BA1241" wp14:editId="0E5B25BA">
             <wp:extent cx="4389500" cy="350550"/>
@@ -10829,6 +10857,7 @@
           <w:sz w:val="24"/>
           <w:szCs w:val="24"/>
         </w:rPr>
+        <w:lastRenderedPageBreak/>
         <w:drawing>
           <wp:inline distT="0" distB="0" distL="0" distR="0" wp14:anchorId="63E8030F" wp14:editId="56CA5560">
             <wp:extent cx="5311600" cy="1722269"/>
@@ -11208,6 +11237,7 @@
           <w:sz w:val="24"/>
           <w:szCs w:val="24"/>
         </w:rPr>
+        <w:lastRenderedPageBreak/>
         <w:drawing>
           <wp:inline distT="0" distB="0" distL="0" distR="0" wp14:anchorId="0308A69E" wp14:editId="7DECC041">
             <wp:extent cx="5456393" cy="5410669"/>
@@ -11517,6 +11547,7 @@
           <w:sz w:val="24"/>
           <w:szCs w:val="24"/>
         </w:rPr>
+        <w:lastRenderedPageBreak/>
         <w:drawing>
           <wp:inline distT="0" distB="0" distL="0" distR="0" wp14:anchorId="57A9AD42" wp14:editId="2368A760">
             <wp:extent cx="5731510" cy="2385695"/>
@@ -12203,6 +12234,7 @@
           <w:sz w:val="24"/>
           <w:szCs w:val="24"/>
         </w:rPr>
+        <w:lastRenderedPageBreak/>
         <w:drawing>
           <wp:inline distT="0" distB="0" distL="0" distR="0" wp14:anchorId="00E9E505" wp14:editId="2803ADCF">
             <wp:extent cx="4381880" cy="541067"/>
@@ -12540,6 +12572,7 @@
           <w:sz w:val="24"/>
           <w:szCs w:val="24"/>
         </w:rPr>
+        <w:lastRenderedPageBreak/>
         <w:drawing>
           <wp:inline distT="0" distB="0" distL="0" distR="0" wp14:anchorId="70596AAE" wp14:editId="315E7A5E">
             <wp:extent cx="4618120" cy="533446"/>
@@ -12830,6 +12863,7 @@
           <w:sz w:val="24"/>
           <w:szCs w:val="24"/>
         </w:rPr>
+        <w:lastRenderedPageBreak/>
         <w:drawing>
           <wp:inline distT="0" distB="0" distL="0" distR="0" wp14:anchorId="66291C72" wp14:editId="52353028">
             <wp:extent cx="4656223" cy="4663844"/>
@@ -13096,6 +13130,7 @@
           <w:sz w:val="28"/>
           <w:szCs w:val="28"/>
         </w:rPr>
+        <w:lastRenderedPageBreak/>
         <w:t>Step</w:t>
       </w:r>
       <w:r>
@@ -13350,6 +13385,7 @@
           <w:sz w:val="24"/>
           <w:szCs w:val="24"/>
         </w:rPr>
+        <w:lastRenderedPageBreak/>
         <w:t>Check the parameters obtained</w:t>
       </w:r>
     </w:p>
@@ -13443,6 +13479,7 @@
           <w:sz w:val="24"/>
           <w:szCs w:val="24"/>
         </w:rPr>
+        <w:lastRenderedPageBreak/>
         <w:drawing>
           <wp:inline distT="0" distB="0" distL="0" distR="0" wp14:anchorId="61AF4744" wp14:editId="1C4DF850">
             <wp:extent cx="5731510" cy="5258435"/>
@@ -13668,6 +13705,7 @@
           <w:sz w:val="24"/>
           <w:szCs w:val="24"/>
         </w:rPr>
+        <w:lastRenderedPageBreak/>
         <w:drawing>
           <wp:inline distT="0" distB="0" distL="0" distR="0" wp14:anchorId="5159490A" wp14:editId="6953D494">
             <wp:extent cx="2880610" cy="3436918"/>
@@ -13805,6 +13843,7 @@
           <w:sz w:val="24"/>
           <w:szCs w:val="24"/>
         </w:rPr>
+        <w:lastRenderedPageBreak/>
         <w:t>Print a summary of the linear regression model obtained</w:t>
       </w:r>
     </w:p>
@@ -14120,6 +14159,7 @@
           <w:sz w:val="24"/>
           <w:szCs w:val="24"/>
         </w:rPr>
+        <w:lastRenderedPageBreak/>
         <w:t>VIF Check</w:t>
       </w:r>
     </w:p>
@@ -14239,6 +14279,7 @@
           <w:sz w:val="24"/>
           <w:szCs w:val="24"/>
         </w:rPr>
+        <w:lastRenderedPageBreak/>
         <w:drawing>
           <wp:inline distT="0" distB="0" distL="0" distR="0" wp14:anchorId="3F4DC4B9" wp14:editId="2580BD9B">
             <wp:extent cx="3909399" cy="3566469"/>
@@ -14306,6 +14347,7 @@
           <w:sz w:val="24"/>
           <w:szCs w:val="24"/>
         </w:rPr>
+        <w:lastRenderedPageBreak/>
         <w:drawing>
           <wp:inline distT="0" distB="0" distL="0" distR="0" wp14:anchorId="56F6B953" wp14:editId="52309312">
             <wp:extent cx="5731510" cy="4982845"/>
@@ -14537,6 +14579,7 @@
           <w:sz w:val="24"/>
           <w:szCs w:val="24"/>
         </w:rPr>
+        <w:lastRenderedPageBreak/>
         <w:drawing>
           <wp:inline distT="0" distB="0" distL="0" distR="0" wp14:anchorId="2B361915" wp14:editId="556CF872">
             <wp:extent cx="2339543" cy="3017782"/>
@@ -14655,6 +14698,7 @@
           <w:sz w:val="24"/>
           <w:szCs w:val="24"/>
         </w:rPr>
+        <w:lastRenderedPageBreak/>
         <w:drawing>
           <wp:inline distT="0" distB="0" distL="0" distR="0" wp14:anchorId="66B7361B" wp14:editId="1DA3A8D1">
             <wp:extent cx="5731510" cy="4594860"/>
@@ -14873,6 +14917,7 @@
           <w:sz w:val="24"/>
           <w:szCs w:val="24"/>
         </w:rPr>
+        <w:lastRenderedPageBreak/>
         <w:drawing>
           <wp:inline distT="0" distB="0" distL="0" distR="0" wp14:anchorId="49605F47" wp14:editId="11341012">
             <wp:extent cx="2629128" cy="2842506"/>
@@ -14991,6 +15036,7 @@
           <w:sz w:val="24"/>
           <w:szCs w:val="24"/>
         </w:rPr>
+        <w:lastRenderedPageBreak/>
         <w:drawing>
           <wp:inline distT="0" distB="0" distL="0" distR="0" wp14:anchorId="119E588A" wp14:editId="02B74EF9">
             <wp:extent cx="5731510" cy="4608830"/>
@@ -15200,6 +15246,7 @@
           <w:sz w:val="24"/>
           <w:szCs w:val="24"/>
         </w:rPr>
+        <w:lastRenderedPageBreak/>
         <w:drawing>
           <wp:inline distT="0" distB="0" distL="0" distR="0" wp14:anchorId="20A85A26" wp14:editId="759720CB">
             <wp:extent cx="2872989" cy="2537680"/>
@@ -15318,6 +15365,7 @@
           <w:sz w:val="24"/>
           <w:szCs w:val="24"/>
         </w:rPr>
+        <w:lastRenderedPageBreak/>
         <w:drawing>
           <wp:inline distT="0" distB="0" distL="0" distR="0" wp14:anchorId="5F8799A0" wp14:editId="701D8A3B">
             <wp:extent cx="5731510" cy="4514850"/>
@@ -15722,6 +15770,7 @@
           <w:sz w:val="24"/>
           <w:szCs w:val="24"/>
         </w:rPr>
+        <w:lastRenderedPageBreak/>
         <w:t>season_4 0.128744</w:t>
       </w:r>
     </w:p>
@@ -16552,6 +16601,7 @@
           <w:sz w:val="24"/>
           <w:szCs w:val="24"/>
         </w:rPr>
+        <w:lastRenderedPageBreak/>
         <w:t>mnth_9:</w:t>
       </w:r>
       <w:r>
@@ -16895,6 +16945,7 @@
           <w:sz w:val="24"/>
           <w:szCs w:val="24"/>
         </w:rPr>
+        <w:lastRenderedPageBreak/>
         <w:drawing>
           <wp:inline distT="0" distB="0" distL="0" distR="0" wp14:anchorId="50B71A31" wp14:editId="1B74BD1E">
             <wp:extent cx="5143946" cy="769687"/>
@@ -17094,6 +17145,7 @@
           <w:sz w:val="24"/>
           <w:szCs w:val="24"/>
         </w:rPr>
+        <w:lastRenderedPageBreak/>
         <w:drawing>
           <wp:inline distT="0" distB="0" distL="0" distR="0" wp14:anchorId="70D312BE" wp14:editId="6C82ED0B">
             <wp:extent cx="5646909" cy="1966130"/>
@@ -17334,6 +17386,7 @@
           <w:sz w:val="24"/>
           <w:szCs w:val="24"/>
         </w:rPr>
+        <w:lastRenderedPageBreak/>
         <w:drawing>
           <wp:inline distT="0" distB="0" distL="0" distR="0" wp14:anchorId="3666BEDB" wp14:editId="1EB4B5AC">
             <wp:extent cx="4168501" cy="5387807"/>
@@ -17519,6 +17572,7 @@
           <w:sz w:val="24"/>
           <w:szCs w:val="24"/>
         </w:rPr>
+        <w:lastRenderedPageBreak/>
         <w:drawing>
           <wp:inline distT="0" distB="0" distL="0" distR="0" wp14:anchorId="1503FE1B" wp14:editId="55380402">
             <wp:extent cx="3741744" cy="2712955"/>
@@ -17788,6 +17842,7 @@
           <w:sz w:val="28"/>
           <w:szCs w:val="28"/>
         </w:rPr>
+        <w:lastRenderedPageBreak/>
         <w:t>R</w:t>
       </w:r>
       <w:r>
@@ -18355,6 +18410,7 @@
         <w:rPr>
           <w:b w:val="0"/>
         </w:rPr>
+        <w:lastRenderedPageBreak/>
         <w:t xml:space="preserve">So, it's suggested to consider these variables utmost importance while planning, to </w:t>
       </w:r>
       <w:proofErr w:type="spellStart"/>
@@ -18824,6 +18880,7 @@
           <w:sz w:val="28"/>
           <w:szCs w:val="28"/>
         </w:rPr>
+        <w:lastRenderedPageBreak/>
         <w:t>Summary</w:t>
       </w:r>
     </w:p>
@@ -18926,6 +18983,141 @@
     </w:p>
     <w:p>
       <w:pPr>
+        <w:jc w:val="both"/>
+        <w:rPr>
+          <w:sz w:val="24"/>
+          <w:szCs w:val="24"/>
+        </w:rPr>
+      </w:pPr>
+    </w:p>
+    <w:p>
+      <w:pPr>
+        <w:jc w:val="both"/>
+        <w:rPr>
+          <w:sz w:val="24"/>
+          <w:szCs w:val="24"/>
+        </w:rPr>
+      </w:pPr>
+    </w:p>
+    <w:p>
+      <w:pPr>
+        <w:jc w:val="both"/>
+        <w:rPr>
+          <w:sz w:val="24"/>
+          <w:szCs w:val="24"/>
+        </w:rPr>
+      </w:pPr>
+    </w:p>
+    <w:p>
+      <w:pPr>
+        <w:jc w:val="both"/>
+        <w:rPr>
+          <w:sz w:val="24"/>
+          <w:szCs w:val="24"/>
+        </w:rPr>
+      </w:pPr>
+    </w:p>
+    <w:p>
+      <w:pPr>
+        <w:jc w:val="both"/>
+        <w:rPr>
+          <w:sz w:val="24"/>
+          <w:szCs w:val="24"/>
+        </w:rPr>
+      </w:pPr>
+    </w:p>
+    <w:p>
+      <w:pPr>
+        <w:jc w:val="both"/>
+        <w:rPr>
+          <w:sz w:val="24"/>
+          <w:szCs w:val="24"/>
+        </w:rPr>
+      </w:pPr>
+    </w:p>
+    <w:p>
+      <w:pPr>
+        <w:jc w:val="both"/>
+        <w:rPr>
+          <w:sz w:val="24"/>
+          <w:szCs w:val="24"/>
+        </w:rPr>
+      </w:pPr>
+    </w:p>
+    <w:p>
+      <w:pPr>
+        <w:jc w:val="both"/>
+        <w:rPr>
+          <w:sz w:val="24"/>
+          <w:szCs w:val="24"/>
+        </w:rPr>
+      </w:pPr>
+    </w:p>
+    <w:p>
+      <w:pPr>
+        <w:jc w:val="both"/>
+        <w:rPr>
+          <w:sz w:val="24"/>
+          <w:szCs w:val="24"/>
+        </w:rPr>
+      </w:pPr>
+    </w:p>
+    <w:p>
+      <w:pPr>
+        <w:jc w:val="both"/>
+        <w:rPr>
+          <w:sz w:val="24"/>
+          <w:szCs w:val="24"/>
+        </w:rPr>
+      </w:pPr>
+    </w:p>
+    <w:p>
+      <w:pPr>
+        <w:jc w:val="both"/>
+        <w:rPr>
+          <w:sz w:val="24"/>
+          <w:szCs w:val="24"/>
+        </w:rPr>
+      </w:pPr>
+    </w:p>
+    <w:p>
+      <w:pPr>
+        <w:jc w:val="both"/>
+        <w:rPr>
+          <w:sz w:val="24"/>
+          <w:szCs w:val="24"/>
+        </w:rPr>
+      </w:pPr>
+    </w:p>
+    <w:p>
+      <w:pPr>
+        <w:jc w:val="both"/>
+        <w:rPr>
+          <w:sz w:val="24"/>
+          <w:szCs w:val="24"/>
+        </w:rPr>
+      </w:pPr>
+    </w:p>
+    <w:p>
+      <w:pPr>
+        <w:jc w:val="both"/>
+        <w:rPr>
+          <w:sz w:val="24"/>
+          <w:szCs w:val="24"/>
+        </w:rPr>
+      </w:pPr>
+    </w:p>
+    <w:p>
+      <w:pPr>
+        <w:jc w:val="both"/>
+        <w:rPr>
+          <w:sz w:val="24"/>
+          <w:szCs w:val="24"/>
+        </w:rPr>
+      </w:pPr>
+    </w:p>
+    <w:p>
+      <w:pPr>
         <w:pStyle w:val="Heading2"/>
         <w:rPr>
           <w:color w:val="2F5496" w:themeColor="accent1" w:themeShade="BF"/>
@@ -18935,6 +19127,7 @@
         <w:rPr>
           <w:color w:val="2F5496" w:themeColor="accent1" w:themeShade="BF"/>
         </w:rPr>
+        <w:lastRenderedPageBreak/>
         <w:t>Assessment</w:t>
       </w:r>
     </w:p>
@@ -20167,6 +20360,7 @@
           <w:sz w:val="24"/>
           <w:szCs w:val="24"/>
         </w:rPr>
+        <w:lastRenderedPageBreak/>
         <w:t>The SSR is sometimes referred to as the variability in Y explained by ______________.</w:t>
       </w:r>
     </w:p>
@@ -20680,10 +20874,21 @@
     <w:p>
       <w:pPr>
         <w:rPr>
-          <w:sz w:val="24"/>
-          <w:szCs w:val="24"/>
-        </w:rPr>
-      </w:pPr>
+          <w:color w:val="2F5496" w:themeColor="accent1" w:themeShade="BF"/>
+          <w:sz w:val="24"/>
+          <w:szCs w:val="24"/>
+          <w:u w:val="single"/>
+        </w:rPr>
+      </w:pPr>
+      <w:r>
+        <w:rPr>
+          <w:color w:val="2F5496" w:themeColor="accent1" w:themeShade="BF"/>
+          <w:sz w:val="24"/>
+          <w:szCs w:val="24"/>
+          <w:u w:val="single"/>
+        </w:rPr>
+        <w:t>https://github.com/fenago/MLBook/blob/main/Chapter%204/Code/datasets/mtcars.csv</w:t>
+      </w:r>
     </w:p>
     <w:p>
       <w:pPr>
